--- a/docx_pages/210_Configurando conexões de gateway de dados.docx
+++ b/docx_pages/210_Configurando conexões de gateway de dados.docx
@@ -2,8 +2,8 @@
 <file path=word/document.xml><?xml version="1.0" encoding="utf-8"?>
 <w:document xmlns:w="http://schemas.openxmlformats.org/wordprocessingml/2006/main" xmlns:m="http://schemas.openxmlformats.org/officeDocument/2006/math" xmlns:r="http://schemas.openxmlformats.org/officeDocument/2006/relationships" xmlns:o="urn:schemas-microsoft-com:office:office" xmlns:v="urn:schemas-microsoft-com:vml" xmlns:w10="urn:schemas-microsoft-com:office:word" xmlns:a="http://schemas.openxmlformats.org/drawingml/2006/main" xmlns:pic="http://schemas.openxmlformats.org/drawingml/2006/picture" xmlns:wp="http://schemas.openxmlformats.org/drawingml/2006/wordprocessingDrawing">
   <w:body>
-    <w:bookmarkStart w:id="29" w:name="mc-main-content"/>
-    <w:bookmarkStart w:id="28" w:name="X6c9ae4fa862f79e24c7b0a03d5e5ea022c62a21"/>
+    <w:bookmarkStart w:id="44" w:name="mc-main-content"/>
+    <w:bookmarkStart w:id="43" w:name="X6c9ae4fa862f79e24c7b0a03d5e5ea022c62a21"/>
     <w:p>
       <w:pPr>
         <w:pStyle w:val="Heading1"/>
@@ -114,7 +114,7 @@
         </w:r>
       </w:hyperlink>
     </w:p>
-    <w:bookmarkStart w:id="20" w:name="Visualizarconexõesdegatewaydedados"/>
+    <w:bookmarkStart w:id="23" w:name="Visualizarconexõesdegatewaydedados"/>
     <w:p>
       <w:pPr>
         <w:pStyle w:val="Heading2"/>
@@ -146,7 +146,46 @@
         <w:t xml:space="preserve"> </w:t>
       </w:r>
       <w:r>
-        <w:t xml:space="preserve">menu Admin</w:t>
+        <w:drawing>
+          <wp:inline>
+            <wp:extent cx="269507" cy="250256"/>
+            <wp:effectExtent b="0" l="0" r="0" t="0"/>
+            <wp:docPr descr="menu Admin" title="menu Admin" id="21" name="Picture"/>
+            <a:graphic>
+              <a:graphicData uri="http://schemas.openxmlformats.org/drawingml/2006/picture">
+                <pic:pic>
+                  <pic:nvPicPr>
+                    <pic:cNvPr descr="C:/Users/samue/WebScrapper/HelpArcher-to-pdf/images/31f7c6b295086b246633fe5c4c9ff093.png" id="22" name="Picture"/>
+                    <pic:cNvPicPr>
+                      <a:picLocks noChangeArrowheads="1" noChangeAspect="1"/>
+                    </pic:cNvPicPr>
+                  </pic:nvPicPr>
+                  <pic:blipFill>
+                    <a:blip r:embed="rId20"/>
+                    <a:stretch>
+                      <a:fillRect/>
+                    </a:stretch>
+                  </pic:blipFill>
+                  <pic:spPr bwMode="auto">
+                    <a:xfrm>
+                      <a:off x="0" y="0"/>
+                      <a:ext cx="269507" cy="250256"/>
+                    </a:xfrm>
+                    <a:prstGeom prst="rect">
+                      <a:avLst/>
+                    </a:prstGeom>
+                    <a:noFill/>
+                    <a:ln w="9525">
+                      <a:noFill/>
+                      <a:headEnd/>
+                      <a:tailEnd/>
+                    </a:ln>
+                  </pic:spPr>
+                </pic:pic>
+              </a:graphicData>
+            </a:graphic>
+          </wp:inline>
+        </w:drawing>
       </w:r>
       <w:r>
         <w:t xml:space="preserve"> </w:t>
@@ -290,14 +329,14 @@
         <w:t xml:space="preserve">Nesta página, você pode adicionar ou manter conexões.</w:t>
       </w:r>
     </w:p>
-    <w:bookmarkEnd w:id="20"/>
-    <w:bookmarkStart w:id="23" w:name="Adicionaroumanterumaconexão"/>
+    <w:bookmarkEnd w:id="23"/>
+    <w:bookmarkStart w:id="34" w:name="Adicionaroumanterumaconexão"/>
     <w:p>
       <w:pPr>
         <w:pStyle w:val="Heading2"/>
       </w:pPr>
-      <w:bookmarkStart w:id="21" w:name="X14ff10691525d47b6473a52d8bd7a52e376227b"/>
-      <w:bookmarkEnd w:id="21"/>
+      <w:bookmarkStart w:id="24" w:name="X14ff10691525d47b6473a52d8bd7a52e376227b"/>
+      <w:bookmarkEnd w:id="24"/>
       <w:r>
         <w:t xml:space="preserve"> </w:t>
       </w:r>
@@ -320,7 +359,46 @@
         <w:t xml:space="preserve"> </w:t>
       </w:r>
       <w:r>
-        <w:t xml:space="preserve">menu Admin</w:t>
+        <w:drawing>
+          <wp:inline>
+            <wp:extent cx="269507" cy="250256"/>
+            <wp:effectExtent b="0" l="0" r="0" t="0"/>
+            <wp:docPr descr="menu Admin" title="menu Admin" id="25" name="Picture"/>
+            <a:graphic>
+              <a:graphicData uri="http://schemas.openxmlformats.org/drawingml/2006/picture">
+                <pic:pic>
+                  <pic:nvPicPr>
+                    <pic:cNvPr descr="C:/Users/samue/WebScrapper/HelpArcher-to-pdf/images/31f7c6b295086b246633fe5c4c9ff093.png" id="26" name="Picture"/>
+                    <pic:cNvPicPr>
+                      <a:picLocks noChangeArrowheads="1" noChangeAspect="1"/>
+                    </pic:cNvPicPr>
+                  </pic:nvPicPr>
+                  <pic:blipFill>
+                    <a:blip r:embed="rId20"/>
+                    <a:stretch>
+                      <a:fillRect/>
+                    </a:stretch>
+                  </pic:blipFill>
+                  <pic:spPr bwMode="auto">
+                    <a:xfrm>
+                      <a:off x="0" y="0"/>
+                      <a:ext cx="269507" cy="250256"/>
+                    </a:xfrm>
+                    <a:prstGeom prst="rect">
+                      <a:avLst/>
+                    </a:prstGeom>
+                    <a:noFill/>
+                    <a:ln w="9525">
+                      <a:noFill/>
+                      <a:headEnd/>
+                      <a:tailEnd/>
+                    </a:ln>
+                  </pic:spPr>
+                </pic:pic>
+              </a:graphicData>
+            </a:graphic>
+          </wp:inline>
+        </w:drawing>
       </w:r>
       <w:r>
         <w:t xml:space="preserve"> </w:t>
@@ -356,7 +434,46 @@
         <w:t xml:space="preserve"> </w:t>
       </w:r>
       <w:r>
-        <w:t xml:space="preserve">Adicionar</w:t>
+        <w:drawing>
+          <wp:inline>
+            <wp:extent cx="127888" cy="127888"/>
+            <wp:effectExtent b="0" l="0" r="0" t="0"/>
+            <wp:docPr descr="Adicionar" title="Adicionar" id="28" name="Picture"/>
+            <a:graphic>
+              <a:graphicData uri="http://schemas.openxmlformats.org/drawingml/2006/picture">
+                <pic:pic>
+                  <pic:nvPicPr>
+                    <pic:cNvPr descr="C:/Users/samue/WebScrapper/HelpArcher-to-pdf/images/b6f5b9eeb95fd5175fe3c5b9ec3bfab0.png" id="29" name="Picture"/>
+                    <pic:cNvPicPr>
+                      <a:picLocks noChangeArrowheads="1" noChangeAspect="1"/>
+                    </pic:cNvPicPr>
+                  </pic:nvPicPr>
+                  <pic:blipFill>
+                    <a:blip r:embed="rId27"/>
+                    <a:stretch>
+                      <a:fillRect/>
+                    </a:stretch>
+                  </pic:blipFill>
+                  <pic:spPr bwMode="auto">
+                    <a:xfrm>
+                      <a:off x="0" y="0"/>
+                      <a:ext cx="127888" cy="127888"/>
+                    </a:xfrm>
+                    <a:prstGeom prst="rect">
+                      <a:avLst/>
+                    </a:prstGeom>
+                    <a:noFill/>
+                    <a:ln w="9525">
+                      <a:noFill/>
+                      <a:headEnd/>
+                      <a:tailEnd/>
+                    </a:ln>
+                  </pic:spPr>
+                </pic:pic>
+              </a:graphicData>
+            </a:graphic>
+          </wp:inline>
+        </w:drawing>
       </w:r>
       <w:r>
         <w:t xml:space="preserve"> </w:t>
@@ -478,7 +595,7 @@
       <w:r>
         <w:t xml:space="preserve"> </w:t>
       </w:r>
-      <w:hyperlink r:id="rId22">
+      <w:hyperlink r:id="rId30">
         <w:r>
           <w:rPr>
             <w:rStyle w:val="Hyperlink"/>
@@ -525,20 +642,59 @@
         <w:t xml:space="preserve"> </w:t>
       </w:r>
       <w:r>
-        <w:t xml:space="preserve">Fechar</w:t>
+        <w:drawing>
+          <wp:inline>
+            <wp:extent cx="245889" cy="261257"/>
+            <wp:effectExtent b="0" l="0" r="0" t="0"/>
+            <wp:docPr descr="Fechar" title="" id="32" name="Picture"/>
+            <a:graphic>
+              <a:graphicData uri="http://schemas.openxmlformats.org/drawingml/2006/picture">
+                <pic:pic>
+                  <pic:nvPicPr>
+                    <pic:cNvPr descr="C:/Users/samue/WebScrapper/HelpArcher-to-pdf/images/ca97887ad6fb8df37f42138334ce598d.png" id="33" name="Picture"/>
+                    <pic:cNvPicPr>
+                      <a:picLocks noChangeArrowheads="1" noChangeAspect="1"/>
+                    </pic:cNvPicPr>
+                  </pic:nvPicPr>
+                  <pic:blipFill>
+                    <a:blip r:embed="rId31"/>
+                    <a:stretch>
+                      <a:fillRect/>
+                    </a:stretch>
+                  </pic:blipFill>
+                  <pic:spPr bwMode="auto">
+                    <a:xfrm>
+                      <a:off x="0" y="0"/>
+                      <a:ext cx="245889" cy="261257"/>
+                    </a:xfrm>
+                    <a:prstGeom prst="rect">
+                      <a:avLst/>
+                    </a:prstGeom>
+                    <a:noFill/>
+                    <a:ln w="9525">
+                      <a:noFill/>
+                      <a:headEnd/>
+                      <a:tailEnd/>
+                    </a:ln>
+                  </pic:spPr>
+                </pic:pic>
+              </a:graphicData>
+            </a:graphic>
+          </wp:inline>
+        </w:drawing>
       </w:r>
       <w:r>
         <w:t xml:space="preserve">ou Cancelar, retornará para a página Configurar gateway de dados sem adicionar ou atualizar a conexão.</w:t>
       </w:r>
     </w:p>
-    <w:bookmarkEnd w:id="23"/>
-    <w:bookmarkStart w:id="25" w:name="Mapearcampos"/>
+    <w:bookmarkEnd w:id="34"/>
+    <w:bookmarkStart w:id="38" w:name="Mapearcampos"/>
     <w:p>
       <w:pPr>
         <w:pStyle w:val="Heading2"/>
       </w:pPr>
-      <w:bookmarkStart w:id="24" w:name="Xd645a13b60835cc7c92c289b9c0bbc964455df8"/>
-      <w:bookmarkEnd w:id="24"/>
+      <w:bookmarkStart w:id="35" w:name="Xd645a13b60835cc7c92c289b9c0bbc964455df8"/>
+      <w:bookmarkEnd w:id="35"/>
       <w:r>
         <w:t xml:space="preserve"> </w:t>
       </w:r>
@@ -725,20 +881,59 @@
         <w:t xml:space="preserve"> </w:t>
       </w:r>
       <w:r>
-        <w:t xml:space="preserve">Fechar</w:t>
+        <w:drawing>
+          <wp:inline>
+            <wp:extent cx="245889" cy="261257"/>
+            <wp:effectExtent b="0" l="0" r="0" t="0"/>
+            <wp:docPr descr="Fechar" title="" id="36" name="Picture"/>
+            <a:graphic>
+              <a:graphicData uri="http://schemas.openxmlformats.org/drawingml/2006/picture">
+                <pic:pic>
+                  <pic:nvPicPr>
+                    <pic:cNvPr descr="C:/Users/samue/WebScrapper/HelpArcher-to-pdf/images/ca97887ad6fb8df37f42138334ce598d.png" id="37" name="Picture"/>
+                    <pic:cNvPicPr>
+                      <a:picLocks noChangeArrowheads="1" noChangeAspect="1"/>
+                    </pic:cNvPicPr>
+                  </pic:nvPicPr>
+                  <pic:blipFill>
+                    <a:blip r:embed="rId31"/>
+                    <a:stretch>
+                      <a:fillRect/>
+                    </a:stretch>
+                  </pic:blipFill>
+                  <pic:spPr bwMode="auto">
+                    <a:xfrm>
+                      <a:off x="0" y="0"/>
+                      <a:ext cx="245889" cy="261257"/>
+                    </a:xfrm>
+                    <a:prstGeom prst="rect">
+                      <a:avLst/>
+                    </a:prstGeom>
+                    <a:noFill/>
+                    <a:ln w="9525">
+                      <a:noFill/>
+                      <a:headEnd/>
+                      <a:tailEnd/>
+                    </a:ln>
+                  </pic:spPr>
+                </pic:pic>
+              </a:graphicData>
+            </a:graphic>
+          </wp:inline>
+        </w:drawing>
       </w:r>
       <w:r>
         <w:t xml:space="preserve">ou Cancelar, retornará para a página Configurar gateway de dados sem adicionar ou atualizar a conexão.</w:t>
       </w:r>
     </w:p>
-    <w:bookmarkEnd w:id="25"/>
-    <w:bookmarkStart w:id="27" w:name="Analisar"/>
+    <w:bookmarkEnd w:id="38"/>
+    <w:bookmarkStart w:id="42" w:name="Analisar"/>
     <w:p>
       <w:pPr>
         <w:pStyle w:val="Heading2"/>
       </w:pPr>
-      <w:bookmarkStart w:id="26" w:name="Xb2f5ffc21259707070dbd7cdccd6b24745b4968"/>
-      <w:bookmarkEnd w:id="26"/>
+      <w:bookmarkStart w:id="39" w:name="Xb2f5ffc21259707070dbd7cdccd6b24745b4968"/>
+      <w:bookmarkEnd w:id="39"/>
       <w:r>
         <w:t xml:space="preserve"> </w:t>
       </w:r>
@@ -901,7 +1096,46 @@
         <w:t xml:space="preserve"> </w:t>
       </w:r>
       <w:r>
-        <w:t xml:space="preserve">Fechar</w:t>
+        <w:drawing>
+          <wp:inline>
+            <wp:extent cx="245889" cy="261257"/>
+            <wp:effectExtent b="0" l="0" r="0" t="0"/>
+            <wp:docPr descr="Fechar" title="" id="40" name="Picture"/>
+            <a:graphic>
+              <a:graphicData uri="http://schemas.openxmlformats.org/drawingml/2006/picture">
+                <pic:pic>
+                  <pic:nvPicPr>
+                    <pic:cNvPr descr="C:/Users/samue/WebScrapper/HelpArcher-to-pdf/images/ca97887ad6fb8df37f42138334ce598d.png" id="41" name="Picture"/>
+                    <pic:cNvPicPr>
+                      <a:picLocks noChangeArrowheads="1" noChangeAspect="1"/>
+                    </pic:cNvPicPr>
+                  </pic:nvPicPr>
+                  <pic:blipFill>
+                    <a:blip r:embed="rId31"/>
+                    <a:stretch>
+                      <a:fillRect/>
+                    </a:stretch>
+                  </pic:blipFill>
+                  <pic:spPr bwMode="auto">
+                    <a:xfrm>
+                      <a:off x="0" y="0"/>
+                      <a:ext cx="245889" cy="261257"/>
+                    </a:xfrm>
+                    <a:prstGeom prst="rect">
+                      <a:avLst/>
+                    </a:prstGeom>
+                    <a:noFill/>
+                    <a:ln w="9525">
+                      <a:noFill/>
+                      <a:headEnd/>
+                      <a:tailEnd/>
+                    </a:ln>
+                  </pic:spPr>
+                </pic:pic>
+              </a:graphicData>
+            </a:graphic>
+          </wp:inline>
+        </w:drawing>
       </w:r>
       <w:r>
         <w:t xml:space="preserve"> </w:t>
@@ -910,9 +1144,9 @@
         <w:t xml:space="preserve">para retornar à página Configurar gateway de dados.</w:t>
       </w:r>
     </w:p>
-    <w:bookmarkEnd w:id="27"/>
-    <w:bookmarkEnd w:id="28"/>
-    <w:bookmarkEnd w:id="29"/>
+    <w:bookmarkEnd w:id="42"/>
+    <w:bookmarkEnd w:id="43"/>
+    <w:bookmarkEnd w:id="44"/>
     <w:sectPr>
       <w:footnotePr>
         <w:numRestart w:val="eachSect"/>
